--- a/Informational Technology (Game Design)/Part 1 Redo/Cluster - Introduction to Game Design/AT03/Production Documentation.docx
+++ b/Informational Technology (Game Design)/Part 1 Redo/Cluster - Introduction to Game Design/AT03/Production Documentation.docx
@@ -114,6 +114,12 @@
       <w:pPr>
         <w:pStyle w:val="MyStyle"/>
       </w:pPr>
+      <w:r>
+        <w:t>The peer review prototype is named:</w:t>
+      </w:r>
+      <w:r>
+        <w:t xml:space="preserve"> AT03_Peer_Review_Prototype</w:t>
+      </w:r>
     </w:p>
     <w:p>
       <w:pPr>
@@ -157,6 +163,73 @@
           <w:numId w:val="1"/>
         </w:numPr>
       </w:pPr>
+      <w:r>
+        <w:t>Add animations or a particle system to the items in the world.</w:t>
+      </w:r>
+    </w:p>
+    <w:p>
+      <w:pPr>
+        <w:pStyle w:val="MyStyle"/>
+        <w:numPr>
+          <w:ilvl w:val="0"/>
+          <w:numId w:val="1"/>
+        </w:numPr>
+      </w:pPr>
+      <w:r>
+        <w:t>Add a sound effect that plays when collecting an item.</w:t>
+      </w:r>
+    </w:p>
+    <w:p>
+      <w:pPr>
+        <w:pStyle w:val="MyStyle"/>
+      </w:pPr>
+    </w:p>
+    <w:p>
+      <w:pPr>
+        <w:pStyle w:val="MyStyle"/>
+      </w:pPr>
+      <w:proofErr w:type="spellStart"/>
+      <w:r>
+        <w:t>GoldMaster</w:t>
+      </w:r>
+      <w:proofErr w:type="spellEnd"/>
+      <w:r>
+        <w:t xml:space="preserve"> Named: AT03_GoldMaster</w:t>
+      </w:r>
+    </w:p>
+    <w:p>
+      <w:pPr>
+        <w:pStyle w:val="MyStyle"/>
+      </w:pPr>
+    </w:p>
+    <w:p>
+      <w:pPr>
+        <w:pStyle w:val="MyStyle"/>
+      </w:pPr>
+    </w:p>
+    <w:p>
+      <w:pPr>
+        <w:pStyle w:val="MyStyle"/>
+      </w:pPr>
+      <w:proofErr w:type="spellStart"/>
+      <w:r>
+        <w:t>Git</w:t>
+      </w:r>
+      <w:proofErr w:type="spellEnd"/>
+      <w:r>
+        <w:t xml:space="preserve"> Repo: </w:t>
+      </w:r>
+      <w:hyperlink r:id="rId7" w:history="1">
+        <w:r>
+          <w:rPr>
+            <w:rStyle w:val="Hyperlink"/>
+          </w:rPr>
+          <w:t>https://github.com/Stampard0/Maze_Game</w:t>
+        </w:r>
+      </w:hyperlink>
+      <w:r>
+        <w:t xml:space="preserve"> </w:t>
+      </w:r>
     </w:p>
     <w:sectPr>
       <w:pgSz w:w="11906" w:h="16838" w:code="9"/>
